--- a/Documents/Requirement Analysis Document/Review/Prima Parte/Use Cases/Word/UseCase_ConsultazioneCatalogo.docx
+++ b/Documents/Requirement Analysis Document/Review/Prima Parte/Use Cases/Word/UseCase_ConsultazioneCatalogo.docx
@@ -52,8 +52,10 @@
       </w:tblPr>
       <w:tblGrid>
         <w:gridCol w:w="534"/>
-        <w:gridCol w:w="1275"/>
-        <w:gridCol w:w="929"/>
+        <w:gridCol w:w="776"/>
+        <w:gridCol w:w="499"/>
+        <w:gridCol w:w="891"/>
+        <w:gridCol w:w="38"/>
         <w:gridCol w:w="3603"/>
         <w:gridCol w:w="1756"/>
         <w:gridCol w:w="9"/>
@@ -66,7 +68,7 @@
         <w:tc>
           <w:tcPr>
             <w:tcW w:w="2738" w:type="dxa"/>
-            <w:gridSpan w:val="3"/>
+            <w:gridSpan w:val="5"/>
             <w:vMerge w:val="restart"/>
           </w:tcPr>
           <w:p>
@@ -225,7 +227,7 @@
         <w:tc>
           <w:tcPr>
             <w:tcW w:w="2738" w:type="dxa"/>
-            <w:gridSpan w:val="3"/>
+            <w:gridSpan w:val="5"/>
             <w:vMerge/>
           </w:tcPr>
           <w:p>
@@ -264,13 +266,23 @@
                 <w:iCs/>
               </w:rPr>
             </w:pPr>
-            <w:r>
-              <w:rPr>
-                <w:bCs/>
-                <w:i/>
-                <w:iCs/>
-              </w:rPr>
-              <w:t>Vers.</w:t>
+            <w:proofErr w:type="spellStart"/>
+            <w:r>
+              <w:rPr>
+                <w:bCs/>
+                <w:i/>
+                <w:iCs/>
+              </w:rPr>
+              <w:t>Vers</w:t>
+            </w:r>
+            <w:proofErr w:type="spellEnd"/>
+            <w:r>
+              <w:rPr>
+                <w:bCs/>
+                <w:i/>
+                <w:iCs/>
+              </w:rPr>
+              <w:t>.</w:t>
             </w:r>
           </w:p>
         </w:tc>
@@ -313,7 +325,7 @@
         <w:tc>
           <w:tcPr>
             <w:tcW w:w="2738" w:type="dxa"/>
-            <w:gridSpan w:val="3"/>
+            <w:gridSpan w:val="5"/>
             <w:vMerge/>
           </w:tcPr>
           <w:p>
@@ -409,7 +421,7 @@
         <w:tc>
           <w:tcPr>
             <w:tcW w:w="2738" w:type="dxa"/>
-            <w:gridSpan w:val="3"/>
+            <w:gridSpan w:val="5"/>
           </w:tcPr>
           <w:p>
             <w:pPr>
@@ -466,7 +478,7 @@
         <w:tc>
           <w:tcPr>
             <w:tcW w:w="2738" w:type="dxa"/>
-            <w:gridSpan w:val="3"/>
+            <w:gridSpan w:val="5"/>
           </w:tcPr>
           <w:p>
             <w:r>
@@ -514,7 +526,7 @@
         <w:tc>
           <w:tcPr>
             <w:tcW w:w="2738" w:type="dxa"/>
-            <w:gridSpan w:val="3"/>
+            <w:gridSpan w:val="5"/>
           </w:tcPr>
           <w:p>
             <w:pPr>
@@ -566,16 +578,25 @@
         <w:tc>
           <w:tcPr>
             <w:tcW w:w="2738" w:type="dxa"/>
-            <w:gridSpan w:val="3"/>
-          </w:tcPr>
-          <w:p>
-            <w:r>
-              <w:rPr>
-                <w:b/>
-                <w:bCs/>
-              </w:rPr>
-              <w:t>Entry Condition</w:t>
-            </w:r>
+            <w:gridSpan w:val="5"/>
+          </w:tcPr>
+          <w:p>
+            <w:r>
+              <w:rPr>
+                <w:b/>
+                <w:bCs/>
+              </w:rPr>
+              <w:t xml:space="preserve">Entry </w:t>
+            </w:r>
+            <w:proofErr w:type="spellStart"/>
+            <w:r>
+              <w:rPr>
+                <w:b/>
+                <w:bCs/>
+              </w:rPr>
+              <w:t>Condition</w:t>
+            </w:r>
+            <w:proofErr w:type="spellEnd"/>
           </w:p>
         </w:tc>
         <w:tc>
@@ -597,22 +618,31 @@
         <w:tc>
           <w:tcPr>
             <w:tcW w:w="2738" w:type="dxa"/>
-            <w:gridSpan w:val="3"/>
-          </w:tcPr>
-          <w:p>
-            <w:pPr>
-              <w:rPr>
-                <w:b/>
-                <w:bCs/>
-              </w:rPr>
-            </w:pPr>
-            <w:r>
-              <w:rPr>
-                <w:b/>
-                <w:bCs/>
-              </w:rPr>
-              <w:t>Exit condition</w:t>
-            </w:r>
+            <w:gridSpan w:val="5"/>
+          </w:tcPr>
+          <w:p>
+            <w:pPr>
+              <w:rPr>
+                <w:b/>
+                <w:bCs/>
+              </w:rPr>
+            </w:pPr>
+            <w:r>
+              <w:rPr>
+                <w:b/>
+                <w:bCs/>
+              </w:rPr>
+              <w:t xml:space="preserve">Exit </w:t>
+            </w:r>
+            <w:proofErr w:type="spellStart"/>
+            <w:r>
+              <w:rPr>
+                <w:b/>
+                <w:bCs/>
+              </w:rPr>
+              <w:t>condition</w:t>
+            </w:r>
+            <w:proofErr w:type="spellEnd"/>
           </w:p>
           <w:p>
             <w:r>
@@ -684,27 +714,41 @@
         <w:tc>
           <w:tcPr>
             <w:tcW w:w="2738" w:type="dxa"/>
-            <w:gridSpan w:val="3"/>
-          </w:tcPr>
-          <w:p>
-            <w:pPr>
-              <w:rPr>
-                <w:b/>
-                <w:bCs/>
-              </w:rPr>
-            </w:pPr>
-            <w:r>
-              <w:rPr>
-                <w:b/>
-                <w:bCs/>
-              </w:rPr>
-              <w:t>Exit condition</w:t>
-            </w:r>
-          </w:p>
-          <w:p>
-            <w:r>
-              <w:t xml:space="preserve">                       On failure</w:t>
-            </w:r>
+            <w:gridSpan w:val="5"/>
+          </w:tcPr>
+          <w:p>
+            <w:pPr>
+              <w:rPr>
+                <w:b/>
+                <w:bCs/>
+              </w:rPr>
+            </w:pPr>
+            <w:r>
+              <w:rPr>
+                <w:b/>
+                <w:bCs/>
+              </w:rPr>
+              <w:t xml:space="preserve">Exit </w:t>
+            </w:r>
+            <w:proofErr w:type="spellStart"/>
+            <w:r>
+              <w:rPr>
+                <w:b/>
+                <w:bCs/>
+              </w:rPr>
+              <w:t>condition</w:t>
+            </w:r>
+            <w:proofErr w:type="spellEnd"/>
+          </w:p>
+          <w:p>
+            <w:r>
+              <w:t xml:space="preserve">                       On </w:t>
+            </w:r>
+            <w:proofErr w:type="spellStart"/>
+            <w:r>
+              <w:t>failure</w:t>
+            </w:r>
+            <w:proofErr w:type="spellEnd"/>
           </w:p>
         </w:tc>
         <w:tc>
@@ -741,7 +785,7 @@
         <w:tc>
           <w:tcPr>
             <w:tcW w:w="2738" w:type="dxa"/>
-            <w:gridSpan w:val="3"/>
+            <w:gridSpan w:val="5"/>
           </w:tcPr>
           <w:p>
             <w:r>
@@ -756,8 +800,17 @@
                 <w:b/>
                 <w:bCs/>
               </w:rPr>
-              <w:t>/User Priority</w:t>
-            </w:r>
+              <w:t xml:space="preserve">/User </w:t>
+            </w:r>
+            <w:proofErr w:type="spellStart"/>
+            <w:r>
+              <w:rPr>
+                <w:b/>
+                <w:bCs/>
+              </w:rPr>
+              <w:t>Priority</w:t>
+            </w:r>
+            <w:proofErr w:type="spellEnd"/>
           </w:p>
         </w:tc>
         <w:tc>
@@ -782,7 +835,7 @@
         <w:tc>
           <w:tcPr>
             <w:tcW w:w="2738" w:type="dxa"/>
-            <w:gridSpan w:val="3"/>
+            <w:gridSpan w:val="5"/>
           </w:tcPr>
           <w:p>
             <w:r>
@@ -828,7 +881,7 @@
         <w:tc>
           <w:tcPr>
             <w:tcW w:w="2738" w:type="dxa"/>
-            <w:gridSpan w:val="3"/>
+            <w:gridSpan w:val="5"/>
             <w:vAlign w:val="center"/>
           </w:tcPr>
           <w:p>
@@ -876,7 +929,7 @@
         <w:tc>
           <w:tcPr>
             <w:tcW w:w="2738" w:type="dxa"/>
-            <w:gridSpan w:val="3"/>
+            <w:gridSpan w:val="5"/>
             <w:vAlign w:val="center"/>
           </w:tcPr>
           <w:p>
@@ -887,13 +940,23 @@
                 <w:bCs/>
               </w:rPr>
             </w:pPr>
+            <w:proofErr w:type="spellStart"/>
             <w:r>
               <w:rPr>
                 <w:rFonts w:ascii="Calibri" w:eastAsia="Calibri" w:hAnsi="Calibri" w:cs="Times New Roman"/>
                 <w:b/>
                 <w:bCs/>
               </w:rPr>
-              <w:t>Generalization of</w:t>
+              <w:t>Generalization</w:t>
+            </w:r>
+            <w:proofErr w:type="spellEnd"/>
+            <w:r>
+              <w:rPr>
+                <w:rFonts w:ascii="Calibri" w:eastAsia="Calibri" w:hAnsi="Calibri" w:cs="Times New Roman"/>
+                <w:b/>
+                <w:bCs/>
+              </w:rPr>
+              <w:t xml:space="preserve"> of</w:t>
             </w:r>
           </w:p>
         </w:tc>
@@ -921,7 +984,7 @@
         <w:tc>
           <w:tcPr>
             <w:tcW w:w="9854" w:type="dxa"/>
-            <w:gridSpan w:val="7"/>
+            <w:gridSpan w:val="9"/>
             <w:vAlign w:val="center"/>
           </w:tcPr>
           <w:p>
@@ -958,6 +1021,7 @@
         <w:tc>
           <w:tcPr>
             <w:tcW w:w="1275" w:type="dxa"/>
+            <w:gridSpan w:val="2"/>
           </w:tcPr>
           <w:p>
             <w:pPr>
@@ -974,7 +1038,7 @@
         <w:tc>
           <w:tcPr>
             <w:tcW w:w="8045" w:type="dxa"/>
-            <w:gridSpan w:val="5"/>
+            <w:gridSpan w:val="6"/>
           </w:tcPr>
           <w:p>
             <w:pPr>
@@ -1000,6 +1064,7 @@
         <w:tc>
           <w:tcPr>
             <w:tcW w:w="1275" w:type="dxa"/>
+            <w:gridSpan w:val="2"/>
           </w:tcPr>
           <w:p>
             <w:pPr>
@@ -1016,7 +1081,7 @@
         <w:tc>
           <w:tcPr>
             <w:tcW w:w="8045" w:type="dxa"/>
-            <w:gridSpan w:val="5"/>
+            <w:gridSpan w:val="6"/>
           </w:tcPr>
           <w:p>
             <w:r>
@@ -1029,7 +1094,7 @@
         <w:tc>
           <w:tcPr>
             <w:tcW w:w="9854" w:type="dxa"/>
-            <w:gridSpan w:val="7"/>
+            <w:gridSpan w:val="9"/>
           </w:tcPr>
           <w:p/>
         </w:tc>
@@ -1038,21 +1103,30 @@
         <w:tc>
           <w:tcPr>
             <w:tcW w:w="9854" w:type="dxa"/>
-            <w:gridSpan w:val="7"/>
-          </w:tcPr>
-          <w:p>
-            <w:pPr>
-              <w:rPr>
-                <w:b/>
-                <w:bCs/>
-              </w:rPr>
-            </w:pPr>
-            <w:r>
-              <w:rPr>
-                <w:b/>
-                <w:bCs/>
-              </w:rPr>
-              <w:t>Note</w:t>
+            <w:gridSpan w:val="9"/>
+          </w:tcPr>
+          <w:p>
+            <w:pPr>
+              <w:rPr>
+                <w:b/>
+                <w:bCs/>
+              </w:rPr>
+            </w:pPr>
+            <w:r>
+              <w:rPr>
+                <w:b/>
+                <w:bCs/>
+              </w:rPr>
+              <w:t xml:space="preserve">I Scenario/Flusso di eventi di ERRORE: </w:t>
+            </w:r>
+            <w:r>
+              <w:t xml:space="preserve">Il sistema non riesce </w:t>
+            </w:r>
+            <w:r>
+              <w:t>recuperare</w:t>
+            </w:r>
+            <w:r>
+              <w:t xml:space="preserve"> dati</w:t>
             </w:r>
           </w:p>
         </w:tc>
@@ -1060,32 +1134,229 @@
       <w:tr>
         <w:tc>
           <w:tcPr>
-            <w:tcW w:w="9854" w:type="dxa"/>
-            <w:gridSpan w:val="7"/>
-          </w:tcPr>
-          <w:p/>
+            <w:tcW w:w="1310" w:type="dxa"/>
+            <w:gridSpan w:val="2"/>
+          </w:tcPr>
+          <w:p>
+            <w:pPr>
+              <w:rPr>
+                <w:b/>
+                <w:bCs/>
+              </w:rPr>
+            </w:pPr>
+            <w:r>
+              <w:rPr>
+                <w:b/>
+                <w:bCs/>
+              </w:rPr>
+              <w:t>1.a1</w:t>
+            </w:r>
+          </w:p>
+        </w:tc>
+        <w:tc>
+          <w:tcPr>
+            <w:tcW w:w="1390" w:type="dxa"/>
+            <w:gridSpan w:val="2"/>
+          </w:tcPr>
+          <w:p>
+            <w:pPr>
+              <w:rPr>
+                <w:b/>
+                <w:bCs/>
+              </w:rPr>
+            </w:pPr>
+            <w:r>
+              <w:rPr>
+                <w:b/>
+                <w:bCs/>
+              </w:rPr>
+              <w:t>Sistema</w:t>
+            </w:r>
+            <w:r>
+              <w:rPr>
+                <w:b/>
+                <w:bCs/>
+              </w:rPr>
+              <w:t>:</w:t>
+            </w:r>
+          </w:p>
+        </w:tc>
+        <w:tc>
+          <w:tcPr>
+            <w:tcW w:w="7154" w:type="dxa"/>
+            <w:gridSpan w:val="5"/>
+          </w:tcPr>
+          <w:p>
+            <w:pPr>
+              <w:rPr>
+                <w:b/>
+                <w:bCs/>
+              </w:rPr>
+            </w:pPr>
+            <w:r>
+              <w:t>Visualizza un</w:t>
+            </w:r>
+            <w:r>
+              <w:t xml:space="preserve"> messaggio di errore a</w:t>
+            </w:r>
+            <w:r>
+              <w:t>ll’utente</w:t>
+            </w:r>
+            <w:r>
+              <w:t xml:space="preserve">. </w:t>
+            </w:r>
+            <w:r>
+              <w:t xml:space="preserve">Il messaggio segnala che il sistema non è riuscito ad effettuare il </w:t>
+            </w:r>
+            <w:r>
+              <w:t>recupero</w:t>
+            </w:r>
+            <w:r>
+              <w:t xml:space="preserve"> dei dati.</w:t>
+            </w:r>
+          </w:p>
         </w:tc>
       </w:tr>
       <w:tr>
         <w:tc>
           <w:tcPr>
+            <w:tcW w:w="1310" w:type="dxa"/>
+            <w:gridSpan w:val="2"/>
+          </w:tcPr>
+          <w:p>
+            <w:pPr>
+              <w:rPr>
+                <w:b/>
+                <w:bCs/>
+              </w:rPr>
+            </w:pPr>
+            <w:r>
+              <w:rPr>
+                <w:b/>
+                <w:bCs/>
+              </w:rPr>
+              <w:t>1</w:t>
+            </w:r>
+            <w:r>
+              <w:rPr>
+                <w:b/>
+                <w:bCs/>
+              </w:rPr>
+              <w:t>.a2</w:t>
+            </w:r>
+          </w:p>
+        </w:tc>
+        <w:tc>
+          <w:tcPr>
+            <w:tcW w:w="1390" w:type="dxa"/>
+            <w:gridSpan w:val="2"/>
+          </w:tcPr>
+          <w:p>
+            <w:r>
+              <w:rPr>
+                <w:b/>
+                <w:bCs/>
+              </w:rPr>
+              <w:t>Sistema</w:t>
+            </w:r>
+            <w:r>
+              <w:rPr>
+                <w:b/>
+                <w:bCs/>
+              </w:rPr>
+              <w:t>:</w:t>
+            </w:r>
+          </w:p>
+        </w:tc>
+        <w:tc>
+          <w:tcPr>
+            <w:tcW w:w="7154" w:type="dxa"/>
+            <w:gridSpan w:val="5"/>
+          </w:tcPr>
+          <w:p>
+            <w:r>
+              <w:t>Termina con un insuccesso.</w:t>
+            </w:r>
+          </w:p>
+        </w:tc>
+      </w:tr>
+      <w:tr>
+        <w:tc>
+          <w:tcPr>
+            <w:tcW w:w="9854" w:type="dxa"/>
+            <w:gridSpan w:val="9"/>
+          </w:tcPr>
+          <w:p>
+            <w:pPr>
+              <w:rPr>
+                <w:b/>
+                <w:bCs/>
+              </w:rPr>
+            </w:pPr>
+          </w:p>
+        </w:tc>
+      </w:tr>
+      <w:tr>
+        <w:tc>
+          <w:tcPr>
+            <w:tcW w:w="9854" w:type="dxa"/>
+            <w:gridSpan w:val="9"/>
+          </w:tcPr>
+          <w:p>
+            <w:pPr>
+              <w:rPr>
+                <w:b/>
+                <w:bCs/>
+              </w:rPr>
+            </w:pPr>
+            <w:r>
+              <w:rPr>
+                <w:b/>
+                <w:bCs/>
+              </w:rPr>
+              <w:t>Note</w:t>
+            </w:r>
+          </w:p>
+        </w:tc>
+      </w:tr>
+      <w:tr>
+        <w:tc>
+          <w:tcPr>
+            <w:tcW w:w="9854" w:type="dxa"/>
+            <w:gridSpan w:val="9"/>
+          </w:tcPr>
+          <w:p/>
+        </w:tc>
+      </w:tr>
+      <w:tr>
+        <w:tc>
+          <w:tcPr>
             <w:tcW w:w="2738" w:type="dxa"/>
-            <w:gridSpan w:val="3"/>
-          </w:tcPr>
-          <w:p>
-            <w:pPr>
-              <w:rPr>
-                <w:b/>
-                <w:bCs/>
-              </w:rPr>
-            </w:pPr>
-            <w:r>
-              <w:rPr>
-                <w:b/>
-                <w:bCs/>
-              </w:rPr>
-              <w:t>Special Requirements</w:t>
-            </w:r>
+            <w:gridSpan w:val="5"/>
+          </w:tcPr>
+          <w:p>
+            <w:pPr>
+              <w:rPr>
+                <w:b/>
+                <w:bCs/>
+              </w:rPr>
+            </w:pPr>
+            <w:r>
+              <w:rPr>
+                <w:b/>
+                <w:bCs/>
+              </w:rPr>
+              <w:t xml:space="preserve">Special </w:t>
+            </w:r>
+            <w:proofErr w:type="spellStart"/>
+            <w:r>
+              <w:rPr>
+                <w:b/>
+                <w:bCs/>
+              </w:rPr>
+              <w:t>Requirements</w:t>
+            </w:r>
+            <w:proofErr w:type="spellEnd"/>
           </w:p>
         </w:tc>
         <w:tc>
@@ -1100,7 +1371,7 @@
         <w:tc>
           <w:tcPr>
             <w:tcW w:w="2738" w:type="dxa"/>
-            <w:gridSpan w:val="3"/>
+            <w:gridSpan w:val="5"/>
           </w:tcPr>
           <w:p>
             <w:pPr>
@@ -2360,12 +2631,9 @@
 </file>
 
 <file path=customXml/item1.xml><?xml version="1.0" encoding="utf-8"?>
-<?mso-contentType ?>
-<FormTemplates xmlns="http://schemas.microsoft.com/sharepoint/v3/contenttype/forms">
-  <Display>DocumentLibraryForm</Display>
-  <Edit>DocumentLibraryForm</Edit>
-  <New>DocumentLibraryForm</New>
-</FormTemplates>
+<p:properties xmlns:p="http://schemas.microsoft.com/office/2006/metadata/properties" xmlns:xsi="http://www.w3.org/2001/XMLSchema-instance" xmlns:pc="http://schemas.microsoft.com/office/infopath/2007/PartnerControls">
+  <documentManagement/>
+</p:properties>
 </file>
 
 <file path=customXml/item2.xml><?xml version="1.0" encoding="utf-8"?>
@@ -2527,15 +2795,19 @@
 </file>
 
 <file path=customXml/item3.xml><?xml version="1.0" encoding="utf-8"?>
-<p:properties xmlns:p="http://schemas.microsoft.com/office/2006/metadata/properties" xmlns:xsi="http://www.w3.org/2001/XMLSchema-instance" xmlns:pc="http://schemas.microsoft.com/office/infopath/2007/PartnerControls">
-  <documentManagement/>
-</p:properties>
+<?mso-contentType ?>
+<FormTemplates xmlns="http://schemas.microsoft.com/sharepoint/v3/contenttype/forms">
+  <Display>DocumentLibraryForm</Display>
+  <Edit>DocumentLibraryForm</Edit>
+  <New>DocumentLibraryForm</New>
+</FormTemplates>
 </file>
 
 <file path=customXml/itemProps1.xml><?xml version="1.0" encoding="utf-8"?>
-<ds:datastoreItem xmlns:ds="http://schemas.openxmlformats.org/officeDocument/2006/customXml" ds:itemID="{71D46B93-E567-4FE9-A185-D28E266110B2}">
+<ds:datastoreItem xmlns:ds="http://schemas.openxmlformats.org/officeDocument/2006/customXml" ds:itemID="{98B4E179-D313-4081-B61A-455E8FF7D121}">
   <ds:schemaRefs>
-    <ds:schemaRef ds:uri="http://schemas.microsoft.com/sharepoint/v3/contenttype/forms"/>
+    <ds:schemaRef ds:uri="http://schemas.microsoft.com/office/2006/metadata/properties"/>
+    <ds:schemaRef ds:uri="http://schemas.microsoft.com/office/infopath/2007/PartnerControls"/>
   </ds:schemaRefs>
 </ds:datastoreItem>
 </file>
@@ -2559,10 +2831,9 @@
 </file>
 
 <file path=customXml/itemProps3.xml><?xml version="1.0" encoding="utf-8"?>
-<ds:datastoreItem xmlns:ds="http://schemas.openxmlformats.org/officeDocument/2006/customXml" ds:itemID="{98B4E179-D313-4081-B61A-455E8FF7D121}">
+<ds:datastoreItem xmlns:ds="http://schemas.openxmlformats.org/officeDocument/2006/customXml" ds:itemID="{71D46B93-E567-4FE9-A185-D28E266110B2}">
   <ds:schemaRefs>
-    <ds:schemaRef ds:uri="http://schemas.microsoft.com/office/2006/metadata/properties"/>
-    <ds:schemaRef ds:uri="http://schemas.microsoft.com/office/infopath/2007/PartnerControls"/>
+    <ds:schemaRef ds:uri="http://schemas.microsoft.com/sharepoint/v3/contenttype/forms"/>
   </ds:schemaRefs>
 </ds:datastoreItem>
 </file>
--- a/Documents/Requirement Analysis Document/Review/Prima Parte/Use Cases/Word/UseCase_ConsultazioneCatalogo.docx
+++ b/Documents/Requirement Analysis Document/Review/Prima Parte/Use Cases/Word/UseCase_ConsultazioneCatalogo.docx
@@ -57,9 +57,8 @@
         <w:gridCol w:w="891"/>
         <w:gridCol w:w="38"/>
         <w:gridCol w:w="3603"/>
-        <w:gridCol w:w="1756"/>
-        <w:gridCol w:w="9"/>
-        <w:gridCol w:w="1748"/>
+        <w:gridCol w:w="1734"/>
+        <w:gridCol w:w="1779"/>
       </w:tblGrid>
       <w:tr>
         <w:trPr>
@@ -152,8 +151,7 @@
         </w:tc>
         <w:tc>
           <w:tcPr>
-            <w:tcW w:w="1765" w:type="dxa"/>
-            <w:gridSpan w:val="2"/>
+            <w:tcW w:w="1734" w:type="dxa"/>
           </w:tcPr>
           <w:p>
             <w:pPr>
@@ -175,7 +173,7 @@
         </w:tc>
         <w:tc>
           <w:tcPr>
-            <w:tcW w:w="1748" w:type="dxa"/>
+            <w:tcW w:w="1779" w:type="dxa"/>
           </w:tcPr>
           <w:p>
             <w:pPr>
@@ -256,7 +254,7 @@
         </w:tc>
         <w:tc>
           <w:tcPr>
-            <w:tcW w:w="1756" w:type="dxa"/>
+            <w:tcW w:w="1734" w:type="dxa"/>
           </w:tcPr>
           <w:p>
             <w:pPr>
@@ -288,8 +286,7 @@
         </w:tc>
         <w:tc>
           <w:tcPr>
-            <w:tcW w:w="1757" w:type="dxa"/>
-            <w:gridSpan w:val="2"/>
+            <w:tcW w:w="1779" w:type="dxa"/>
           </w:tcPr>
           <w:p>
             <w:pPr>
@@ -354,7 +351,7 @@
         </w:tc>
         <w:tc>
           <w:tcPr>
-            <w:tcW w:w="1756" w:type="dxa"/>
+            <w:tcW w:w="1734" w:type="dxa"/>
           </w:tcPr>
           <w:p>
             <w:pPr>
@@ -376,8 +373,7 @@
         </w:tc>
         <w:tc>
           <w:tcPr>
-            <w:tcW w:w="1757" w:type="dxa"/>
-            <w:gridSpan w:val="2"/>
+            <w:tcW w:w="1779" w:type="dxa"/>
           </w:tcPr>
           <w:p>
             <w:pPr>
@@ -442,7 +438,7 @@
         <w:tc>
           <w:tcPr>
             <w:tcW w:w="7116" w:type="dxa"/>
-            <w:gridSpan w:val="4"/>
+            <w:gridSpan w:val="3"/>
           </w:tcPr>
           <w:p>
             <w:pPr>
@@ -500,7 +496,7 @@
         <w:tc>
           <w:tcPr>
             <w:tcW w:w="7116" w:type="dxa"/>
-            <w:gridSpan w:val="4"/>
+            <w:gridSpan w:val="3"/>
           </w:tcPr>
           <w:p>
             <w:pPr>
@@ -554,7 +550,7 @@
         <w:tc>
           <w:tcPr>
             <w:tcW w:w="7116" w:type="dxa"/>
-            <w:gridSpan w:val="4"/>
+            <w:gridSpan w:val="3"/>
           </w:tcPr>
           <w:p>
             <w:pPr>
@@ -602,7 +598,7 @@
         <w:tc>
           <w:tcPr>
             <w:tcW w:w="7116" w:type="dxa"/>
-            <w:gridSpan w:val="4"/>
+            <w:gridSpan w:val="3"/>
           </w:tcPr>
           <w:p>
             <w:r>
@@ -653,7 +649,7 @@
         <w:tc>
           <w:tcPr>
             <w:tcW w:w="7116" w:type="dxa"/>
-            <w:gridSpan w:val="4"/>
+            <w:gridSpan w:val="3"/>
           </w:tcPr>
           <w:p>
             <w:r>
@@ -754,7 +750,7 @@
         <w:tc>
           <w:tcPr>
             <w:tcW w:w="7116" w:type="dxa"/>
-            <w:gridSpan w:val="4"/>
+            <w:gridSpan w:val="3"/>
           </w:tcPr>
           <w:p>
             <w:r>
@@ -816,7 +812,7 @@
         <w:tc>
           <w:tcPr>
             <w:tcW w:w="7116" w:type="dxa"/>
-            <w:gridSpan w:val="4"/>
+            <w:gridSpan w:val="3"/>
           </w:tcPr>
           <w:p>
             <w:r>
@@ -850,7 +846,7 @@
         <w:tc>
           <w:tcPr>
             <w:tcW w:w="7116" w:type="dxa"/>
-            <w:gridSpan w:val="4"/>
+            <w:gridSpan w:val="3"/>
           </w:tcPr>
           <w:p>
             <w:r>
@@ -905,7 +901,7 @@
         <w:tc>
           <w:tcPr>
             <w:tcW w:w="7116" w:type="dxa"/>
-            <w:gridSpan w:val="4"/>
+            <w:gridSpan w:val="3"/>
           </w:tcPr>
           <w:p>
             <w:pPr>
@@ -963,7 +959,7 @@
         <w:tc>
           <w:tcPr>
             <w:tcW w:w="7116" w:type="dxa"/>
-            <w:gridSpan w:val="4"/>
+            <w:gridSpan w:val="3"/>
           </w:tcPr>
           <w:p>
             <w:pPr>
@@ -984,7 +980,7 @@
         <w:tc>
           <w:tcPr>
             <w:tcW w:w="9854" w:type="dxa"/>
-            <w:gridSpan w:val="9"/>
+            <w:gridSpan w:val="8"/>
             <w:vAlign w:val="center"/>
           </w:tcPr>
           <w:p>
@@ -1038,7 +1034,7 @@
         <w:tc>
           <w:tcPr>
             <w:tcW w:w="8045" w:type="dxa"/>
-            <w:gridSpan w:val="6"/>
+            <w:gridSpan w:val="5"/>
           </w:tcPr>
           <w:p>
             <w:pPr>
@@ -1081,7 +1077,7 @@
         <w:tc>
           <w:tcPr>
             <w:tcW w:w="8045" w:type="dxa"/>
-            <w:gridSpan w:val="6"/>
+            <w:gridSpan w:val="5"/>
           </w:tcPr>
           <w:p>
             <w:r>
@@ -1094,7 +1090,7 @@
         <w:tc>
           <w:tcPr>
             <w:tcW w:w="9854" w:type="dxa"/>
-            <w:gridSpan w:val="9"/>
+            <w:gridSpan w:val="8"/>
           </w:tcPr>
           <w:p/>
         </w:tc>
@@ -1103,7 +1099,7 @@
         <w:tc>
           <w:tcPr>
             <w:tcW w:w="9854" w:type="dxa"/>
-            <w:gridSpan w:val="9"/>
+            <w:gridSpan w:val="8"/>
           </w:tcPr>
           <w:p>
             <w:pPr>
@@ -1170,21 +1166,14 @@
                 <w:b/>
                 <w:bCs/>
               </w:rPr>
-              <w:t>Sistema</w:t>
-            </w:r>
-            <w:r>
-              <w:rPr>
-                <w:b/>
-                <w:bCs/>
-              </w:rPr>
-              <w:t>:</w:t>
+              <w:t>Sistema:</w:t>
             </w:r>
           </w:p>
         </w:tc>
         <w:tc>
           <w:tcPr>
             <w:tcW w:w="7154" w:type="dxa"/>
-            <w:gridSpan w:val="5"/>
+            <w:gridSpan w:val="4"/>
           </w:tcPr>
           <w:p>
             <w:pPr>
@@ -1197,13 +1186,7 @@
               <w:t>Visualizza un</w:t>
             </w:r>
             <w:r>
-              <w:t xml:space="preserve"> messaggio di errore a</w:t>
-            </w:r>
-            <w:r>
-              <w:t>ll’utente</w:t>
-            </w:r>
-            <w:r>
-              <w:t xml:space="preserve">. </w:t>
+              <w:t xml:space="preserve"> messaggio di errore all’utente. </w:t>
             </w:r>
             <w:r>
               <w:t xml:space="preserve">Il messaggio segnala che il sistema non è riuscito ad effettuare il </w:t>
@@ -1257,21 +1240,14 @@
                 <w:b/>
                 <w:bCs/>
               </w:rPr>
-              <w:t>Sistema</w:t>
-            </w:r>
-            <w:r>
-              <w:rPr>
-                <w:b/>
-                <w:bCs/>
-              </w:rPr>
-              <w:t>:</w:t>
+              <w:t>Sistema:</w:t>
             </w:r>
           </w:p>
         </w:tc>
         <w:tc>
           <w:tcPr>
             <w:tcW w:w="7154" w:type="dxa"/>
-            <w:gridSpan w:val="5"/>
+            <w:gridSpan w:val="4"/>
           </w:tcPr>
           <w:p>
             <w:r>
@@ -1284,7 +1260,7 @@
         <w:tc>
           <w:tcPr>
             <w:tcW w:w="9854" w:type="dxa"/>
-            <w:gridSpan w:val="9"/>
+            <w:gridSpan w:val="8"/>
           </w:tcPr>
           <w:p>
             <w:pPr>
@@ -1300,7 +1276,7 @@
         <w:tc>
           <w:tcPr>
             <w:tcW w:w="9854" w:type="dxa"/>
-            <w:gridSpan w:val="9"/>
+            <w:gridSpan w:val="8"/>
           </w:tcPr>
           <w:p>
             <w:pPr>
@@ -1323,7 +1299,7 @@
         <w:tc>
           <w:tcPr>
             <w:tcW w:w="9854" w:type="dxa"/>
-            <w:gridSpan w:val="9"/>
+            <w:gridSpan w:val="8"/>
           </w:tcPr>
           <w:p/>
         </w:tc>
@@ -1362,7 +1338,7 @@
         <w:tc>
           <w:tcPr>
             <w:tcW w:w="7116" w:type="dxa"/>
-            <w:gridSpan w:val="4"/>
+            <w:gridSpan w:val="3"/>
           </w:tcPr>
           <w:p/>
         </w:tc>
@@ -1392,7 +1368,7 @@
         <w:tc>
           <w:tcPr>
             <w:tcW w:w="7116" w:type="dxa"/>
-            <w:gridSpan w:val="4"/>
+            <w:gridSpan w:val="3"/>
           </w:tcPr>
           <w:p>
             <w:r>
@@ -2631,9 +2607,12 @@
 </file>
 
 <file path=customXml/item1.xml><?xml version="1.0" encoding="utf-8"?>
-<p:properties xmlns:p="http://schemas.microsoft.com/office/2006/metadata/properties" xmlns:xsi="http://www.w3.org/2001/XMLSchema-instance" xmlns:pc="http://schemas.microsoft.com/office/infopath/2007/PartnerControls">
-  <documentManagement/>
-</p:properties>
+<?mso-contentType ?>
+<FormTemplates xmlns="http://schemas.microsoft.com/sharepoint/v3/contenttype/forms">
+  <Display>DocumentLibraryForm</Display>
+  <Edit>DocumentLibraryForm</Edit>
+  <New>DocumentLibraryForm</New>
+</FormTemplates>
 </file>
 
 <file path=customXml/item2.xml><?xml version="1.0" encoding="utf-8"?>
@@ -2795,19 +2774,15 @@
 </file>
 
 <file path=customXml/item3.xml><?xml version="1.0" encoding="utf-8"?>
-<?mso-contentType ?>
-<FormTemplates xmlns="http://schemas.microsoft.com/sharepoint/v3/contenttype/forms">
-  <Display>DocumentLibraryForm</Display>
-  <Edit>DocumentLibraryForm</Edit>
-  <New>DocumentLibraryForm</New>
-</FormTemplates>
+<p:properties xmlns:p="http://schemas.microsoft.com/office/2006/metadata/properties" xmlns:xsi="http://www.w3.org/2001/XMLSchema-instance" xmlns:pc="http://schemas.microsoft.com/office/infopath/2007/PartnerControls">
+  <documentManagement/>
+</p:properties>
 </file>
 
 <file path=customXml/itemProps1.xml><?xml version="1.0" encoding="utf-8"?>
-<ds:datastoreItem xmlns:ds="http://schemas.openxmlformats.org/officeDocument/2006/customXml" ds:itemID="{98B4E179-D313-4081-B61A-455E8FF7D121}">
+<ds:datastoreItem xmlns:ds="http://schemas.openxmlformats.org/officeDocument/2006/customXml" ds:itemID="{71D46B93-E567-4FE9-A185-D28E266110B2}">
   <ds:schemaRefs>
-    <ds:schemaRef ds:uri="http://schemas.microsoft.com/office/2006/metadata/properties"/>
-    <ds:schemaRef ds:uri="http://schemas.microsoft.com/office/infopath/2007/PartnerControls"/>
+    <ds:schemaRef ds:uri="http://schemas.microsoft.com/sharepoint/v3/contenttype/forms"/>
   </ds:schemaRefs>
 </ds:datastoreItem>
 </file>
@@ -2831,9 +2806,10 @@
 </file>
 
 <file path=customXml/itemProps3.xml><?xml version="1.0" encoding="utf-8"?>
-<ds:datastoreItem xmlns:ds="http://schemas.openxmlformats.org/officeDocument/2006/customXml" ds:itemID="{71D46B93-E567-4FE9-A185-D28E266110B2}">
+<ds:datastoreItem xmlns:ds="http://schemas.openxmlformats.org/officeDocument/2006/customXml" ds:itemID="{98B4E179-D313-4081-B61A-455E8FF7D121}">
   <ds:schemaRefs>
-    <ds:schemaRef ds:uri="http://schemas.microsoft.com/sharepoint/v3/contenttype/forms"/>
+    <ds:schemaRef ds:uri="http://schemas.microsoft.com/office/2006/metadata/properties"/>
+    <ds:schemaRef ds:uri="http://schemas.microsoft.com/office/infopath/2007/PartnerControls"/>
   </ds:schemaRefs>
 </ds:datastoreItem>
 </file>